--- a/starwrights/pham_david_quang/articles/sign_of_relief/sign_of_relief-2.docx
+++ b/starwrights/pham_david_quang/articles/sign_of_relief/sign_of_relief-2.docx
@@ -323,10 +323,7 @@
         <w:t>community</w:t>
       </w:r>
       <w:r>
-        <w:t xml:space="preserve"> in </w:t>
-      </w:r>
-      <w:r>
-        <w:t xml:space="preserve">West Michigan is predominantly white, </w:t>
+        <w:t xml:space="preserve"> in West Michigan is predominantly white, </w:t>
       </w:r>
       <w:r>
         <w:t>so it was</w:t>
@@ -359,15 +356,7 @@
         <w:t xml:space="preserve">Introversion </w:t>
       </w:r>
       <w:r>
-        <w:t xml:space="preserve">gets at my core as a writer. </w:t>
-      </w:r>
-      <w:proofErr w:type="gramStart"/>
-      <w:r>
-        <w:t>I’m</w:t>
-      </w:r>
-      <w:proofErr w:type="gramEnd"/>
-      <w:r>
-        <w:t xml:space="preserve"> confident when I am in a space</w:t>
+        <w:t>gets at my core as a writer. I’m confident when I am in a space</w:t>
       </w:r>
       <w:r>
         <w:t xml:space="preserve"> (my own room)</w:t>
@@ -454,10 +443,7 @@
         </w:numPr>
       </w:pPr>
       <w:r>
-        <w:t xml:space="preserve">June 23, 2020: </w:t>
-      </w:r>
-      <w:r>
-        <w:t xml:space="preserve">I was invited to the </w:t>
+        <w:t xml:space="preserve">June 23, 2020: I was invited to the </w:t>
       </w:r>
       <w:r>
         <w:t>WTP</w:t>
@@ -530,15 +516,7 @@
         <w:t>“</w:t>
       </w:r>
       <w:r>
-        <w:t xml:space="preserve">Hello there! Although you were not selected for the Scholarship, </w:t>
-      </w:r>
-      <w:proofErr w:type="gramStart"/>
-      <w:r>
-        <w:t>I'd</w:t>
-      </w:r>
-      <w:proofErr w:type="gramEnd"/>
-      <w:r>
-        <w:t xml:space="preserve"> like to offer you an apprenticeship instead. It appears the world is going to be </w:t>
+        <w:t xml:space="preserve">Hello there! Although you were not selected for the Scholarship, I'd like to offer you an apprenticeship instead. It appears the world is going to be </w:t>
       </w:r>
       <w:r>
         <w:rPr>
@@ -549,15 +527,7 @@
         <w:t>virtual</w:t>
       </w:r>
       <w:r>
-        <w:t xml:space="preserve"> for quite </w:t>
-      </w:r>
-      <w:proofErr w:type="spellStart"/>
-      <w:r>
-        <w:t>awhile</w:t>
-      </w:r>
-      <w:proofErr w:type="spellEnd"/>
-      <w:r>
-        <w:t>, so the fact that you are out of state shouldn't make too much difference!</w:t>
+        <w:t xml:space="preserve"> for quite awhile, so the fact that you are out of state shouldn't make too much difference!</w:t>
       </w:r>
       <w:r>
         <w:t>”</w:t>
@@ -630,13 +600,8 @@
           <w:numId w:val="18"/>
         </w:numPr>
       </w:pPr>
-      <w:proofErr w:type="spellStart"/>
-      <w:r>
-        <w:t>Addae</w:t>
-      </w:r>
-      <w:proofErr w:type="spellEnd"/>
-      <w:r>
-        <w:t xml:space="preserve"> Moon’s “Generating Story Idea”: The very first class under the apprenticeship and its assignment helped foster my second major musical.</w:t>
+      <w:r>
+        <w:t>Addae Moon’s “Generating Story Idea”: The very first class under the apprenticeship and its assignment helped foster my second major musical.</w:t>
       </w:r>
     </w:p>
     <w:p>
@@ -648,15 +613,7 @@
         </w:numPr>
       </w:pPr>
       <w:r>
-        <w:t>Barbara Holt’s “</w:t>
-      </w:r>
-      <w:proofErr w:type="spellStart"/>
-      <w:r>
-        <w:t>Psychodramaturgy</w:t>
-      </w:r>
-      <w:proofErr w:type="spellEnd"/>
-      <w:r>
-        <w:t>”: This class helped character development.</w:t>
+        <w:t>Barbara Holt’s “Psychodramaturgy”: This class helped character development.</w:t>
       </w:r>
     </w:p>
     <w:p>
@@ -781,11 +738,9 @@
       <w:r>
         <w:t xml:space="preserve">Ethel </w:t>
       </w:r>
-      <w:proofErr w:type="spellStart"/>
       <w:r>
         <w:t>Woolson</w:t>
       </w:r>
-      <w:proofErr w:type="spellEnd"/>
       <w:r>
         <w:t xml:space="preserve"> Lab, </w:t>
       </w:r>
@@ -809,35 +764,9 @@
       <w:r>
         <w:t xml:space="preserve"> the Order</w:t>
       </w:r>
-    </w:p>
-    <w:p>
-      <w:pPr>
-        <w:pStyle w:val="Heading1"/>
-      </w:pPr>
-    </w:p>
-    <w:p>
-      <w:pPr>
-        <w:pStyle w:val="Heading1"/>
-      </w:pPr>
-      <w:sdt>
-        <w:sdtPr>
-          <w:alias w:val="Conclusion:"/>
-          <w:tag w:val="Conclusion:"/>
-          <w:id w:val="1826468754"/>
-          <w:placeholder>
-            <w:docPart w:val="56E36E75BADA48C7AFD003FB95F9F493"/>
-          </w:placeholder>
-          <w:temporary/>
-          <w:showingPlcHdr/>
-          <w15:appearance w15:val="hidden"/>
-        </w:sdtPr>
-        <w:sdtEndPr/>
-        <w:sdtContent>
-          <w:r>
-            <w:t>Conclusion</w:t>
-          </w:r>
-        </w:sdtContent>
-      </w:sdt>
+      <w:r>
+        <w:t>/Conclusion</w:t>
+      </w:r>
     </w:p>
     <w:p>
       <w:pPr>
@@ -848,6 +777,7 @@
         </w:numPr>
       </w:pPr>
       <w:r>
+        <w:lastRenderedPageBreak/>
         <w:t>[</w:t>
       </w:r>
       <w:r>
@@ -4150,32 +4080,6 @@
     </w:docPart>
     <w:docPart>
       <w:docPartPr>
-        <w:name w:val="56E36E75BADA48C7AFD003FB95F9F493"/>
-        <w:category>
-          <w:name w:val="General"/>
-          <w:gallery w:val="placeholder"/>
-        </w:category>
-        <w:types>
-          <w:type w:val="bbPlcHdr"/>
-        </w:types>
-        <w:behaviors>
-          <w:behavior w:val="content"/>
-        </w:behaviors>
-        <w:guid w:val="{159E36EE-5672-45D1-9B91-2F35A7D7A131}"/>
-      </w:docPartPr>
-      <w:docPartBody>
-        <w:p>
-          <w:pPr>
-            <w:pStyle w:val="56E36E75BADA48C7AFD003FB95F9F493"/>
-          </w:pPr>
-          <w:r>
-            <w:t>Conclusion</w:t>
-          </w:r>
-        </w:p>
-      </w:docPartBody>
-    </w:docPart>
-    <w:docPart>
-      <w:docPartPr>
         <w:name w:val="DE0625D494FC41DC9075718D5F601732"/>
         <w:category>
           <w:name w:val="General"/>
@@ -4300,6 +4204,7 @@
   </w:compat>
   <w:rsids>
     <w:rsidRoot w:val="007A3529"/>
+    <w:rsid w:val="000B0ACF"/>
     <w:rsid w:val="001C3918"/>
     <w:rsid w:val="0021713D"/>
     <w:rsid w:val="00257614"/>

--- a/starwrights/pham_david_quang/articles/sign_of_relief/sign_of_relief-2.docx
+++ b/starwrights/pham_david_quang/articles/sign_of_relief/sign_of_relief-2.docx
@@ -527,7 +527,15 @@
         <w:t>virtual</w:t>
       </w:r>
       <w:r>
-        <w:t xml:space="preserve"> for quite awhile, so the fact that you are out of state shouldn't make too much difference!</w:t>
+        <w:t xml:space="preserve"> for quite </w:t>
+      </w:r>
+      <w:proofErr w:type="spellStart"/>
+      <w:r>
+        <w:t>awhile</w:t>
+      </w:r>
+      <w:proofErr w:type="spellEnd"/>
+      <w:r>
+        <w:t>, so the fact that you are out of state shouldn't make too much difference!</w:t>
       </w:r>
       <w:r>
         <w:t>”</w:t>
@@ -600,8 +608,13 @@
           <w:numId w:val="18"/>
         </w:numPr>
       </w:pPr>
-      <w:r>
-        <w:t>Addae Moon’s “Generating Story Idea”: The very first class under the apprenticeship and its assignment helped foster my second major musical.</w:t>
+      <w:proofErr w:type="spellStart"/>
+      <w:r>
+        <w:t>Addae</w:t>
+      </w:r>
+      <w:proofErr w:type="spellEnd"/>
+      <w:r>
+        <w:t xml:space="preserve"> Moon’s “Generating Story Idea”: The very first class under the apprenticeship and its assignment helped foster my second major musical.</w:t>
       </w:r>
     </w:p>
     <w:p>
@@ -613,7 +626,15 @@
         </w:numPr>
       </w:pPr>
       <w:r>
-        <w:t>Barbara Holt’s “Psychodramaturgy”: This class helped character development.</w:t>
+        <w:t>Barbara Holt’s “</w:t>
+      </w:r>
+      <w:proofErr w:type="spellStart"/>
+      <w:r>
+        <w:t>Psychodramaturgy</w:t>
+      </w:r>
+      <w:proofErr w:type="spellEnd"/>
+      <w:r>
+        <w:t>”: This class helped character development.</w:t>
       </w:r>
     </w:p>
     <w:p>
@@ -738,9 +759,11 @@
       <w:r>
         <w:t xml:space="preserve">Ethel </w:t>
       </w:r>
+      <w:proofErr w:type="spellStart"/>
       <w:r>
         <w:t>Woolson</w:t>
       </w:r>
+      <w:proofErr w:type="spellEnd"/>
       <w:r>
         <w:t xml:space="preserve"> Lab, </w:t>
       </w:r>
@@ -834,6 +857,228 @@
       <w:r>
         <w:t>.</w:t>
       </w:r>
+    </w:p>
+    <w:p>
+      <w:pPr>
+        <w:pStyle w:val="Heading2"/>
+        <w:numPr>
+          <w:ilvl w:val="0"/>
+          <w:numId w:val="0"/>
+        </w:numPr>
+        <w:ind w:left="720" w:hanging="360"/>
+      </w:pPr>
+    </w:p>
+    <w:p>
+      <w:pPr>
+        <w:pStyle w:val="Heading2"/>
+        <w:numPr>
+          <w:ilvl w:val="0"/>
+          <w:numId w:val="0"/>
+        </w:numPr>
+        <w:ind w:left="720" w:hanging="360"/>
+      </w:pPr>
+    </w:p>
+    <w:p>
+      <w:pPr>
+        <w:rPr>
+          <w:rFonts w:ascii="Cambria" w:hAnsi="Cambria"/>
+          <w:sz w:val="24"/>
+          <w:szCs w:val="24"/>
+        </w:rPr>
+      </w:pPr>
+    </w:p>
+    <w:p>
+      <w:pPr>
+        <w:rPr>
+          <w:rFonts w:ascii="Cambria" w:hAnsi="Cambria"/>
+          <w:sz w:val="24"/>
+          <w:szCs w:val="24"/>
+        </w:rPr>
+      </w:pPr>
+      <w:r>
+        <w:rPr>
+          <w:rFonts w:ascii="Cambria" w:hAnsi="Cambria"/>
+          <w:sz w:val="24"/>
+          <w:szCs w:val="24"/>
+        </w:rPr>
+        <w:t>David Quang Pham virtually reflects on his apprenticeship with Working Title Playwrights in Atlanta.</w:t>
+      </w:r>
+    </w:p>
+    <w:p>
+      <w:pPr>
+        <w:rPr>
+          <w:rFonts w:ascii="Cambria" w:hAnsi="Cambria"/>
+          <w:sz w:val="24"/>
+          <w:szCs w:val="24"/>
+        </w:rPr>
+      </w:pPr>
+    </w:p>
+    <w:p>
+      <w:pPr>
+        <w:rPr>
+          <w:rFonts w:ascii="Cambria" w:hAnsi="Cambria"/>
+          <w:sz w:val="24"/>
+          <w:szCs w:val="24"/>
+        </w:rPr>
+      </w:pPr>
+      <w:r>
+        <w:rPr>
+          <w:rFonts w:ascii="Cambria" w:hAnsi="Cambria"/>
+          <w:sz w:val="24"/>
+          <w:szCs w:val="24"/>
+        </w:rPr>
+        <w:t xml:space="preserve">The concert reading of ELLIPSES on July 15, 2021. Working Title Playwrights Artistic Managing Director: Amber Bradshaw. Playwright-Composer: David Quang Pham. Director: Aliyah Curry. Dramaturg: Jordan Alexandria Ealey. Stage Manager: Alexis ‘Lexi’ McKay. Cast: </w:t>
+      </w:r>
+      <w:r>
+        <w:rPr>
+          <w:rFonts w:ascii="Cambria" w:hAnsi="Cambria"/>
+          <w:sz w:val="24"/>
+          <w:szCs w:val="24"/>
+        </w:rPr>
+        <w:t xml:space="preserve">Daniela Cobb, Abby Holland, Jason-Jamal </w:t>
+      </w:r>
+      <w:proofErr w:type="spellStart"/>
+      <w:r>
+        <w:rPr>
+          <w:rFonts w:ascii="Cambria" w:hAnsi="Cambria"/>
+          <w:sz w:val="24"/>
+          <w:szCs w:val="24"/>
+        </w:rPr>
+        <w:t>Ligon</w:t>
+      </w:r>
+      <w:proofErr w:type="spellEnd"/>
+      <w:r>
+        <w:rPr>
+          <w:rFonts w:ascii="Cambria" w:hAnsi="Cambria"/>
+          <w:sz w:val="24"/>
+          <w:szCs w:val="24"/>
+        </w:rPr>
+        <w:t xml:space="preserve">, Sofia </w:t>
+      </w:r>
+      <w:proofErr w:type="spellStart"/>
+      <w:r>
+        <w:rPr>
+          <w:rFonts w:ascii="Cambria" w:hAnsi="Cambria"/>
+          <w:sz w:val="24"/>
+          <w:szCs w:val="24"/>
+        </w:rPr>
+        <w:t>Palmero</w:t>
+      </w:r>
+      <w:proofErr w:type="spellEnd"/>
+      <w:r>
+        <w:rPr>
+          <w:rFonts w:ascii="Cambria" w:hAnsi="Cambria"/>
+          <w:sz w:val="24"/>
+          <w:szCs w:val="24"/>
+        </w:rPr>
+        <w:t>, Skye Passmore, Evan Phillips, Kait Rivas, Daniel Sakamoto-</w:t>
+      </w:r>
+      <w:proofErr w:type="spellStart"/>
+      <w:r>
+        <w:rPr>
+          <w:rFonts w:ascii="Cambria" w:hAnsi="Cambria"/>
+          <w:sz w:val="24"/>
+          <w:szCs w:val="24"/>
+        </w:rPr>
+        <w:t>Wengel</w:t>
+      </w:r>
+      <w:proofErr w:type="spellEnd"/>
+      <w:r>
+        <w:rPr>
+          <w:rFonts w:ascii="Cambria" w:hAnsi="Cambria"/>
+          <w:sz w:val="24"/>
+          <w:szCs w:val="24"/>
+        </w:rPr>
+        <w:t xml:space="preserve">, </w:t>
+      </w:r>
+      <w:r>
+        <w:rPr>
+          <w:rFonts w:ascii="Cambria" w:hAnsi="Cambria"/>
+          <w:sz w:val="24"/>
+          <w:szCs w:val="24"/>
+        </w:rPr>
+        <w:t xml:space="preserve">Parris </w:t>
+      </w:r>
+      <w:proofErr w:type="spellStart"/>
+      <w:r>
+        <w:rPr>
+          <w:rFonts w:ascii="Cambria" w:hAnsi="Cambria"/>
+          <w:sz w:val="24"/>
+          <w:szCs w:val="24"/>
+        </w:rPr>
+        <w:t>Sarter</w:t>
+      </w:r>
+      <w:proofErr w:type="spellEnd"/>
+      <w:r>
+        <w:rPr>
+          <w:rFonts w:ascii="Cambria" w:hAnsi="Cambria"/>
+          <w:sz w:val="24"/>
+          <w:szCs w:val="24"/>
+        </w:rPr>
+        <w:t xml:space="preserve">, </w:t>
+      </w:r>
+      <w:proofErr w:type="spellStart"/>
+      <w:r>
+        <w:rPr>
+          <w:rFonts w:ascii="Cambria" w:hAnsi="Cambria"/>
+          <w:sz w:val="24"/>
+          <w:szCs w:val="24"/>
+        </w:rPr>
+        <w:t>Vallea</w:t>
+      </w:r>
+      <w:proofErr w:type="spellEnd"/>
+      <w:r>
+        <w:rPr>
+          <w:rFonts w:ascii="Cambria" w:hAnsi="Cambria"/>
+          <w:sz w:val="24"/>
+          <w:szCs w:val="24"/>
+        </w:rPr>
+        <w:t xml:space="preserve"> E. Woodbury</w:t>
+      </w:r>
+      <w:r>
+        <w:rPr>
+          <w:rFonts w:ascii="Cambria" w:hAnsi="Cambria"/>
+          <w:sz w:val="24"/>
+          <w:szCs w:val="24"/>
+        </w:rPr>
+        <w:t>.</w:t>
+      </w:r>
+    </w:p>
+    <w:p>
+      <w:pPr>
+        <w:rPr>
+          <w:rFonts w:ascii="Cambria" w:hAnsi="Cambria"/>
+          <w:sz w:val="24"/>
+          <w:szCs w:val="24"/>
+        </w:rPr>
+      </w:pPr>
+    </w:p>
+    <w:p>
+      <w:pPr>
+        <w:rPr>
+          <w:rFonts w:ascii="Cambria" w:hAnsi="Cambria"/>
+          <w:sz w:val="24"/>
+          <w:szCs w:val="24"/>
+        </w:rPr>
+      </w:pPr>
+      <w:r>
+        <w:rPr>
+          <w:rFonts w:ascii="Cambria" w:hAnsi="Cambria"/>
+          <w:sz w:val="24"/>
+          <w:szCs w:val="24"/>
+        </w:rPr>
+        <w:t>The family portrait of the Galaxy family from ELLIPSES, the science musical created and developed under Working Title Playwrights. Painted by David Quang Pham.</w:t>
+      </w:r>
+    </w:p>
+    <w:p>
+      <w:pPr>
+        <w:pStyle w:val="Heading2"/>
+        <w:numPr>
+          <w:ilvl w:val="0"/>
+          <w:numId w:val="0"/>
+        </w:numPr>
+        <w:ind w:left="720" w:hanging="360"/>
+      </w:pPr>
     </w:p>
     <w:sectPr>
       <w:headerReference w:type="default" r:id="rId9"/>
@@ -4214,6 +4459,7 @@
     <w:rsid w:val="0095480B"/>
     <w:rsid w:val="0098575B"/>
     <w:rsid w:val="00AB6F2B"/>
+    <w:rsid w:val="00B71575"/>
     <w:rsid w:val="00B8722E"/>
     <w:rsid w:val="00C56498"/>
     <w:rsid w:val="00CE247C"/>
@@ -4672,9 +4918,6 @@
   <w:style w:type="paragraph" w:customStyle="1" w:styleId="3AE6E41E19404540BD68D7A2D170894A">
     <w:name w:val="3AE6E41E19404540BD68D7A2D170894A"/>
   </w:style>
-  <w:style w:type="paragraph" w:customStyle="1" w:styleId="56E36E75BADA48C7AFD003FB95F9F493">
-    <w:name w:val="56E36E75BADA48C7AFD003FB95F9F493"/>
-  </w:style>
   <w:style w:type="paragraph" w:customStyle="1" w:styleId="DE0625D494FC41DC9075718D5F601732">
     <w:name w:val="DE0625D494FC41DC9075718D5F601732"/>
     <w:rsid w:val="007A3529"/>
